--- a/lab1.docx
+++ b/lab1.docx
@@ -64,26 +64,32 @@
     <w:p>
       <w:pPr>
         <w:rPr>
+          <w:lang w:val="en-US"/>
+        </w:rPr>
+      </w:pPr>
+      <w:r>
+        <w:rPr>
+          <w:lang w:val="ru-RU"/>
+        </w:rPr>
+        <w:t xml:space="preserve">2. </w:t>
+      </w:r>
+      <w:r>
+        <w:rPr>
+          <w:lang w:val="ru-RU"/>
+        </w:rPr>
+        <w:t>Завдання до комп</w:t>
+      </w:r>
+      <w:r>
+        <w:rPr>
           <w:lang w:val="uk-UA"/>
         </w:rPr>
-      </w:pPr>
-      <w:r>
-        <w:rPr>
-          <w:lang w:val="ru-RU"/>
-        </w:rPr>
-        <w:t xml:space="preserve">2. </w:t>
-      </w:r>
-      <w:r>
-        <w:rPr>
-          <w:lang w:val="ru-RU"/>
-        </w:rPr>
-        <w:t>Завдання до комп</w:t>
-      </w:r>
-      <w:r>
-        <w:rPr>
-          <w:lang w:val="uk-UA"/>
-        </w:rPr>
         <w:t>’ютерного практикуму</w:t>
+      </w:r>
+      <w:r>
+        <w:rPr>
+          <w:lang w:val="en-US"/>
+        </w:rPr>
+        <w:t xml:space="preserve"> </w:t>
       </w:r>
     </w:p>
     <w:p>
